--- a/docs/Practice_RU.docx
+++ b/docs/Practice_RU.docx
@@ -4308,7 +4308,15 @@
         </w:rPr>
       </w:pPr>
       <w:r>
-        <w:t xml:space="preserve">city: number – </w:t>
+        <w:t xml:space="preserve">city: </w:t>
+      </w:r>
+      <w:r>
+        <w:t>string</w:t>
+      </w:r>
+      <w:bookmarkStart w:id="7" w:name="_GoBack"/>
+      <w:bookmarkEnd w:id="7"/>
+      <w:r>
+        <w:t xml:space="preserve"> – </w:t>
       </w:r>
       <w:r>
         <w:rPr>
@@ -4836,12 +4844,12 @@
       <w:pPr>
         <w:pStyle w:val="Heading2"/>
       </w:pPr>
-      <w:bookmarkStart w:id="7" w:name="_Toc471890970"/>
+      <w:bookmarkStart w:id="8" w:name="_Toc471890970"/>
       <w:r>
         <w:lastRenderedPageBreak/>
         <w:t>Task 06. Function Overloading</w:t>
       </w:r>
-      <w:bookmarkEnd w:id="7"/>
+      <w:bookmarkEnd w:id="8"/>
     </w:p>
     <w:p>
       <w:pPr>
@@ -5099,22 +5107,22 @@
       <w:pPr>
         <w:pStyle w:val="Heading1"/>
       </w:pPr>
-      <w:bookmarkStart w:id="8" w:name="_Toc471890971"/>
+      <w:bookmarkStart w:id="9" w:name="_Toc471890971"/>
       <w:r>
         <w:lastRenderedPageBreak/>
         <w:t>Interfaces</w:t>
       </w:r>
-      <w:bookmarkEnd w:id="8"/>
+      <w:bookmarkEnd w:id="9"/>
     </w:p>
     <w:p>
       <w:pPr>
         <w:pStyle w:val="Heading2"/>
       </w:pPr>
-      <w:bookmarkStart w:id="9" w:name="_Toc471890972"/>
+      <w:bookmarkStart w:id="10" w:name="_Toc471890972"/>
       <w:r>
         <w:t>Task 07. Defining an Interface</w:t>
       </w:r>
-      <w:bookmarkEnd w:id="9"/>
+      <w:bookmarkEnd w:id="10"/>
     </w:p>
     <w:p>
       <w:pPr>
@@ -6027,7 +6035,7 @@
       <w:pPr>
         <w:pStyle w:val="Heading2"/>
       </w:pPr>
-      <w:bookmarkStart w:id="10" w:name="_Toc471890973"/>
+      <w:bookmarkStart w:id="11" w:name="_Toc471890973"/>
       <w:r>
         <w:lastRenderedPageBreak/>
         <w:t>Task 0</w:t>
@@ -6041,7 +6049,7 @@
       <w:r>
         <w:t xml:space="preserve"> for Function Types</w:t>
       </w:r>
-      <w:bookmarkEnd w:id="10"/>
+      <w:bookmarkEnd w:id="11"/>
     </w:p>
     <w:p>
       <w:pPr>
@@ -6206,7 +6214,7 @@
       <w:pPr>
         <w:pStyle w:val="Heading2"/>
       </w:pPr>
-      <w:bookmarkStart w:id="11" w:name="_Toc471890974"/>
+      <w:bookmarkStart w:id="12" w:name="_Toc471890974"/>
       <w:r>
         <w:lastRenderedPageBreak/>
         <w:t>Task 0</w:t>
@@ -6220,7 +6228,7 @@
       <w:r>
         <w:t>Extending Interface</w:t>
       </w:r>
-      <w:bookmarkEnd w:id="11"/>
+      <w:bookmarkEnd w:id="12"/>
     </w:p>
     <w:p>
       <w:pPr>
@@ -6556,7 +6564,7 @@
       <w:pPr>
         <w:pStyle w:val="Heading2"/>
       </w:pPr>
-      <w:bookmarkStart w:id="12" w:name="_Toc471890975"/>
+      <w:bookmarkStart w:id="13" w:name="_Toc471890975"/>
       <w:r>
         <w:lastRenderedPageBreak/>
         <w:t xml:space="preserve">Task </w:t>
@@ -6570,7 +6578,7 @@
       <w:r>
         <w:t>Interfaces for Class Types</w:t>
       </w:r>
-      <w:bookmarkEnd w:id="12"/>
+      <w:bookmarkEnd w:id="13"/>
     </w:p>
     <w:p>
       <w:pPr>
@@ -6749,18 +6757,18 @@
       <w:pPr>
         <w:pStyle w:val="Heading1"/>
       </w:pPr>
-      <w:bookmarkStart w:id="13" w:name="_Toc471890976"/>
+      <w:bookmarkStart w:id="14" w:name="_Toc471890976"/>
       <w:r>
         <w:lastRenderedPageBreak/>
         <w:t>Classes</w:t>
       </w:r>
-      <w:bookmarkEnd w:id="13"/>
+      <w:bookmarkEnd w:id="14"/>
     </w:p>
     <w:p>
       <w:pPr>
         <w:pStyle w:val="Heading2"/>
       </w:pPr>
-      <w:bookmarkStart w:id="14" w:name="_Toc471890977"/>
+      <w:bookmarkStart w:id="15" w:name="_Toc471890977"/>
       <w:r>
         <w:t>Task 11</w:t>
       </w:r>
@@ -6770,7 +6778,7 @@
       <w:r>
         <w:t>Creating and Using Classes</w:t>
       </w:r>
-      <w:bookmarkEnd w:id="14"/>
+      <w:bookmarkEnd w:id="15"/>
     </w:p>
     <w:p>
       <w:pPr>
@@ -7372,12 +7380,12 @@
       <w:pPr>
         <w:pStyle w:val="Heading2"/>
       </w:pPr>
-      <w:bookmarkStart w:id="15" w:name="_Toc471890978"/>
+      <w:bookmarkStart w:id="16" w:name="_Toc471890978"/>
       <w:r>
         <w:lastRenderedPageBreak/>
         <w:t>Task 12. Extending Classes</w:t>
       </w:r>
-      <w:bookmarkEnd w:id="15"/>
+      <w:bookmarkEnd w:id="16"/>
     </w:p>
     <w:p>
       <w:pPr>
@@ -7605,12 +7613,12 @@
       <w:pPr>
         <w:pStyle w:val="Heading2"/>
       </w:pPr>
-      <w:bookmarkStart w:id="16" w:name="_Toc471890979"/>
+      <w:bookmarkStart w:id="17" w:name="_Toc471890979"/>
       <w:r>
         <w:lastRenderedPageBreak/>
         <w:t>Task 13. Creating Abstract Classes</w:t>
       </w:r>
-      <w:bookmarkEnd w:id="16"/>
+      <w:bookmarkEnd w:id="17"/>
     </w:p>
     <w:p>
       <w:pPr>
@@ -7811,22 +7819,22 @@
       <w:pPr>
         <w:pStyle w:val="Heading1"/>
       </w:pPr>
-      <w:bookmarkStart w:id="17" w:name="_Toc471890980"/>
+      <w:bookmarkStart w:id="18" w:name="_Toc471890980"/>
       <w:r>
         <w:lastRenderedPageBreak/>
         <w:t>Modules and Namespaces</w:t>
       </w:r>
-      <w:bookmarkEnd w:id="17"/>
+      <w:bookmarkEnd w:id="18"/>
     </w:p>
     <w:p>
       <w:pPr>
         <w:pStyle w:val="Heading2"/>
       </w:pPr>
-      <w:bookmarkStart w:id="18" w:name="_Toc471890981"/>
+      <w:bookmarkStart w:id="19" w:name="_Toc471890981"/>
       <w:r>
         <w:t>Task 14. Using Namespaces</w:t>
       </w:r>
-      <w:bookmarkEnd w:id="18"/>
+      <w:bookmarkEnd w:id="19"/>
     </w:p>
     <w:p>
       <w:pPr>
@@ -8875,12 +8883,7 @@
         <w:t xml:space="preserve"> </w:t>
       </w:r>
       <w:r>
-        <w:t>bundl</w:t>
-      </w:r>
-      <w:bookmarkStart w:id="19" w:name="_GoBack"/>
-      <w:bookmarkEnd w:id="19"/>
-      <w:r>
-        <w:t>e</w:t>
+        <w:t>bundle</w:t>
       </w:r>
       <w:r>
         <w:rPr>
@@ -13454,11 +13457,19 @@
           <w:rFonts w:ascii="Consolas" w:hAnsi="Consolas"/>
         </w:rPr>
       </w:pPr>
+      <w:proofErr w:type="gramStart"/>
       <w:r>
         <w:rPr>
           <w:rFonts w:ascii="Consolas" w:hAnsi="Consolas"/>
         </w:rPr>
-        <w:t xml:space="preserve">export </w:t>
+        <w:t>export</w:t>
+      </w:r>
+      <w:proofErr w:type="gramEnd"/>
+      <w:r>
+        <w:rPr>
+          <w:rFonts w:ascii="Consolas" w:hAnsi="Consolas"/>
+        </w:rPr>
+        <w:t xml:space="preserve"> </w:t>
       </w:r>
       <w:proofErr w:type="spellStart"/>
       <w:r>
@@ -13475,7 +13486,6 @@
         <w:t xml:space="preserve"> function </w:t>
       </w:r>
       <w:proofErr w:type="spellStart"/>
-      <w:proofErr w:type="gramStart"/>
       <w:r>
         <w:rPr>
           <w:rFonts w:ascii="Consolas" w:hAnsi="Consolas"/>
@@ -13487,14 +13497,7 @@
         <w:rPr>
           <w:rFonts w:ascii="Consolas" w:hAnsi="Consolas"/>
         </w:rPr>
-        <w:t>(</w:t>
-      </w:r>
-      <w:proofErr w:type="gramEnd"/>
-      <w:r>
-        <w:rPr>
-          <w:rFonts w:ascii="Consolas" w:hAnsi="Consolas"/>
-        </w:rPr>
-        <w:t>category: Category) {</w:t>
+        <w:t>(category: Category) {</w:t>
       </w:r>
     </w:p>
     <w:p>
@@ -13685,21 +13688,21 @@
         <w:rPr>
           <w:rFonts w:ascii="Consolas" w:hAnsi="Consolas"/>
         </w:rPr>
-        <w:t xml:space="preserve">    </w:t>
+        <w:t xml:space="preserve">    .</w:t>
       </w:r>
       <w:proofErr w:type="gramStart"/>
       <w:r>
         <w:rPr>
           <w:rFonts w:ascii="Consolas" w:hAnsi="Consolas"/>
         </w:rPr>
-        <w:t>.catch</w:t>
+        <w:t>catch(</w:t>
       </w:r>
       <w:proofErr w:type="gramEnd"/>
       <w:r>
         <w:rPr>
           <w:rFonts w:ascii="Consolas" w:hAnsi="Consolas"/>
         </w:rPr>
-        <w:t>(reason =&gt; console.log(reason));</w:t>
+        <w:t>reason =&gt; console.log(reason));</w:t>
       </w:r>
     </w:p>
     <w:p>
@@ -13794,7 +13797,7 @@
           <w:rPr>
             <w:noProof/>
           </w:rPr>
-          <w:t>24</w:t>
+          <w:t>20</w:t>
         </w:r>
         <w:r>
           <w:rPr>
@@ -18583,7 +18586,7 @@
 </file>
 
 <file path=customXml/itemProps1.xml><?xml version="1.0" encoding="utf-8"?>
-<ds:datastoreItem xmlns:ds="http://schemas.openxmlformats.org/officeDocument/2006/customXml" ds:itemID="{84D7655D-5F8D-4D6F-A7BC-8E79A9C64487}">
+<ds:datastoreItem xmlns:ds="http://schemas.openxmlformats.org/officeDocument/2006/customXml" ds:itemID="{906E3581-526A-46A3-B8DE-49DC863166F7}">
   <ds:schemaRefs>
     <ds:schemaRef ds:uri="http://schemas.openxmlformats.org/officeDocument/2006/bibliography"/>
   </ds:schemaRefs>
